--- a/file_surat/template/Surat keterangan pengantar.docx
+++ b/file_surat/template/Surat keterangan pengantar.docx
@@ -215,6 +215,7 @@
         </w:rPr>
         <w:t>[</w:t>
       </w:r>
+      <w:proofErr w:type="spellStart"/>
       <w:r>
         <w:rPr>
           <w:rFonts w:ascii="Times New Roman" w:hAnsi="Times New Roman"/>
@@ -231,7 +232,17 @@
           <w:sz w:val="20"/>
           <w:szCs w:val="20"/>
         </w:rPr>
-        <w:t>alamat_desa]</w:t>
+        <w:t>alamat_desa</w:t>
+      </w:r>
+      <w:proofErr w:type="spellEnd"/>
+      <w:r>
+        <w:rPr>
+          <w:rFonts w:ascii="Times New Roman" w:hAnsi="Times New Roman"/>
+          <w:caps w:val="0"/>
+          <w:sz w:val="20"/>
+          <w:szCs w:val="20"/>
+        </w:rPr>
+        <w:t>]</w:t>
       </w:r>
     </w:p>
     <w:p>
@@ -296,8 +307,10 @@
           <w:sz w:val="34"/>
           <w:szCs w:val="34"/>
         </w:rPr>
-        <w:t>SURAT KETERANGAN PENGANTAR</w:t>
-      </w:r>
+        <w:t>[srt.nama_surat]</w:t>
+      </w:r>
+      <w:bookmarkStart w:id="0" w:name="_GoBack"/>
+      <w:bookmarkEnd w:id="0"/>
     </w:p>
     <w:p>
       <w:pPr>
@@ -307,6 +320,8 @@
           <w:szCs w:val="22"/>
         </w:rPr>
       </w:pPr>
+      <w:proofErr w:type="spellStart"/>
+      <w:proofErr w:type="gramStart"/>
       <w:r>
         <w:rPr>
           <w:sz w:val="22"/>
@@ -319,7 +334,23 @@
           <w:sz w:val="22"/>
           <w:szCs w:val="22"/>
         </w:rPr>
-        <w:t xml:space="preserve">omor : </w:t>
+        <w:t>omor</w:t>
+      </w:r>
+      <w:proofErr w:type="spellEnd"/>
+      <w:r>
+        <w:rPr>
+          <w:sz w:val="22"/>
+          <w:szCs w:val="22"/>
+        </w:rPr>
+        <w:t xml:space="preserve"> :</w:t>
+      </w:r>
+      <w:proofErr w:type="gramEnd"/>
+      <w:r>
+        <w:rPr>
+          <w:sz w:val="22"/>
+          <w:szCs w:val="22"/>
+        </w:rPr>
+        <w:t xml:space="preserve"> </w:t>
       </w:r>
       <w:r>
         <w:rPr>
@@ -328,6 +359,7 @@
         </w:rPr>
         <w:t>[</w:t>
       </w:r>
+      <w:proofErr w:type="spellStart"/>
       <w:r>
         <w:rPr>
           <w:sz w:val="22"/>
@@ -340,7 +372,15 @@
           <w:sz w:val="22"/>
           <w:szCs w:val="22"/>
         </w:rPr>
-        <w:t>nomor_surat]</w:t>
+        <w:t>nomor_surat</w:t>
+      </w:r>
+      <w:proofErr w:type="spellEnd"/>
+      <w:r>
+        <w:rPr>
+          <w:sz w:val="22"/>
+          <w:szCs w:val="22"/>
+        </w:rPr>
+        <w:t>]</w:t>
       </w:r>
     </w:p>
     <w:p>
@@ -366,7 +406,71 @@
           <w:szCs w:val="22"/>
         </w:rPr>
         <w:tab/>
-        <w:t xml:space="preserve">Yang bertanda tangan di bawah ini </w:t>
+        <w:t xml:space="preserve">Yang </w:t>
+      </w:r>
+      <w:proofErr w:type="spellStart"/>
+      <w:r>
+        <w:rPr>
+          <w:sz w:val="22"/>
+          <w:szCs w:val="22"/>
+        </w:rPr>
+        <w:t>bertanda</w:t>
+      </w:r>
+      <w:proofErr w:type="spellEnd"/>
+      <w:r>
+        <w:rPr>
+          <w:sz w:val="22"/>
+          <w:szCs w:val="22"/>
+        </w:rPr>
+        <w:t xml:space="preserve"> </w:t>
+      </w:r>
+      <w:proofErr w:type="spellStart"/>
+      <w:r>
+        <w:rPr>
+          <w:sz w:val="22"/>
+          <w:szCs w:val="22"/>
+        </w:rPr>
+        <w:t>tangan</w:t>
+      </w:r>
+      <w:proofErr w:type="spellEnd"/>
+      <w:r>
+        <w:rPr>
+          <w:sz w:val="22"/>
+          <w:szCs w:val="22"/>
+        </w:rPr>
+        <w:t xml:space="preserve"> di </w:t>
+      </w:r>
+      <w:proofErr w:type="spellStart"/>
+      <w:r>
+        <w:rPr>
+          <w:sz w:val="22"/>
+          <w:szCs w:val="22"/>
+        </w:rPr>
+        <w:t>bawah</w:t>
+      </w:r>
+      <w:proofErr w:type="spellEnd"/>
+      <w:r>
+        <w:rPr>
+          <w:sz w:val="22"/>
+          <w:szCs w:val="22"/>
+        </w:rPr>
+        <w:t xml:space="preserve"> </w:t>
+      </w:r>
+      <w:proofErr w:type="spellStart"/>
+      <w:r>
+        <w:rPr>
+          <w:sz w:val="22"/>
+          <w:szCs w:val="22"/>
+        </w:rPr>
+        <w:t>ini</w:t>
+      </w:r>
+      <w:proofErr w:type="spellEnd"/>
+      <w:r>
+        <w:rPr>
+          <w:sz w:val="22"/>
+          <w:szCs w:val="22"/>
+        </w:rPr>
+        <w:t xml:space="preserve"> </w:t>
       </w:r>
       <w:r>
         <w:rPr>
@@ -375,6 +479,7 @@
         </w:rPr>
         <w:t>[</w:t>
       </w:r>
+      <w:proofErr w:type="spellStart"/>
       <w:r>
         <w:rPr>
           <w:sz w:val="22"/>
@@ -387,7 +492,15 @@
           <w:sz w:val="22"/>
           <w:szCs w:val="22"/>
         </w:rPr>
-        <w:t xml:space="preserve">jabatan] </w:t>
+        <w:t>jabatan</w:t>
+      </w:r>
+      <w:proofErr w:type="spellEnd"/>
+      <w:r>
+        <w:rPr>
+          <w:sz w:val="22"/>
+          <w:szCs w:val="22"/>
+        </w:rPr>
+        <w:t xml:space="preserve">] </w:t>
       </w:r>
       <w:r>
         <w:rPr>
@@ -396,6 +509,7 @@
         </w:rPr>
         <w:t>[</w:t>
       </w:r>
+      <w:proofErr w:type="spellStart"/>
       <w:r>
         <w:rPr>
           <w:sz w:val="22"/>
@@ -408,7 +522,15 @@
           <w:sz w:val="22"/>
           <w:szCs w:val="22"/>
         </w:rPr>
-        <w:t>nama_desa]</w:t>
+        <w:t>nama_desa</w:t>
+      </w:r>
+      <w:proofErr w:type="spellEnd"/>
+      <w:r>
+        <w:rPr>
+          <w:sz w:val="22"/>
+          <w:szCs w:val="22"/>
+        </w:rPr>
+        <w:t>]</w:t>
       </w:r>
       <w:r>
         <w:rPr>
@@ -417,6 +539,7 @@
         </w:rPr>
         <w:t xml:space="preserve">, </w:t>
       </w:r>
+      <w:proofErr w:type="spellStart"/>
       <w:r>
         <w:rPr>
           <w:sz w:val="22"/>
@@ -424,6 +547,7 @@
         </w:rPr>
         <w:t>Kecamatan</w:t>
       </w:r>
+      <w:proofErr w:type="spellEnd"/>
       <w:r>
         <w:rPr>
           <w:sz w:val="22"/>
@@ -438,6 +562,7 @@
         </w:rPr>
         <w:t>[</w:t>
       </w:r>
+      <w:proofErr w:type="spellStart"/>
       <w:r>
         <w:rPr>
           <w:sz w:val="22"/>
@@ -450,7 +575,15 @@
           <w:sz w:val="22"/>
           <w:szCs w:val="22"/>
         </w:rPr>
-        <w:t>nama_kec]</w:t>
+        <w:t>nama_kec</w:t>
+      </w:r>
+      <w:proofErr w:type="spellEnd"/>
+      <w:r>
+        <w:rPr>
+          <w:sz w:val="22"/>
+          <w:szCs w:val="22"/>
+        </w:rPr>
+        <w:t>]</w:t>
       </w:r>
       <w:r>
         <w:rPr>
@@ -466,6 +599,7 @@
         </w:rPr>
         <w:t>[</w:t>
       </w:r>
+      <w:proofErr w:type="spellStart"/>
       <w:r>
         <w:rPr>
           <w:sz w:val="22"/>
@@ -478,7 +612,15 @@
           <w:sz w:val="22"/>
           <w:szCs w:val="22"/>
         </w:rPr>
-        <w:t>kota_kabupaten]</w:t>
+        <w:t>kota_kabupaten</w:t>
+      </w:r>
+      <w:proofErr w:type="spellEnd"/>
+      <w:r>
+        <w:rPr>
+          <w:sz w:val="22"/>
+          <w:szCs w:val="22"/>
+        </w:rPr>
+        <w:t>]</w:t>
       </w:r>
       <w:r>
         <w:rPr>
@@ -494,6 +636,7 @@
         </w:rPr>
         <w:t>[</w:t>
       </w:r>
+      <w:proofErr w:type="spellStart"/>
       <w:r>
         <w:rPr>
           <w:sz w:val="22"/>
@@ -506,7 +649,15 @@
           <w:sz w:val="22"/>
           <w:szCs w:val="22"/>
         </w:rPr>
-        <w:t>nama_kota_kab]</w:t>
+        <w:t>nama_kota_kab</w:t>
+      </w:r>
+      <w:proofErr w:type="spellEnd"/>
+      <w:r>
+        <w:rPr>
+          <w:sz w:val="22"/>
+          <w:szCs w:val="22"/>
+        </w:rPr>
+        <w:t>]</w:t>
       </w:r>
       <w:r>
         <w:rPr>
@@ -515,13 +666,23 @@
         </w:rPr>
         <w:t xml:space="preserve">, </w:t>
       </w:r>
-      <w:r>
-        <w:rPr>
-          <w:sz w:val="22"/>
-          <w:szCs w:val="22"/>
-        </w:rPr>
-        <w:t>Provinsi [</w:t>
-      </w:r>
+      <w:proofErr w:type="spellStart"/>
+      <w:r>
+        <w:rPr>
+          <w:sz w:val="22"/>
+          <w:szCs w:val="22"/>
+        </w:rPr>
+        <w:t>Provinsi</w:t>
+      </w:r>
+      <w:proofErr w:type="spellEnd"/>
+      <w:r>
+        <w:rPr>
+          <w:sz w:val="22"/>
+          <w:szCs w:val="22"/>
+        </w:rPr>
+        <w:t xml:space="preserve"> [</w:t>
+      </w:r>
+      <w:proofErr w:type="spellStart"/>
       <w:r>
         <w:rPr>
           <w:sz w:val="22"/>
@@ -534,8 +695,17 @@
           <w:sz w:val="22"/>
           <w:szCs w:val="22"/>
         </w:rPr>
-        <w:t xml:space="preserve">nama_provinsi] </w:t>
-      </w:r>
+        <w:t>nama_provinsi</w:t>
+      </w:r>
+      <w:proofErr w:type="spellEnd"/>
+      <w:r>
+        <w:rPr>
+          <w:sz w:val="22"/>
+          <w:szCs w:val="22"/>
+        </w:rPr>
+        <w:t xml:space="preserve">] </w:t>
+      </w:r>
+      <w:proofErr w:type="spellStart"/>
       <w:r>
         <w:rPr>
           <w:sz w:val="22"/>
@@ -548,15 +718,58 @@
           <w:sz w:val="22"/>
           <w:szCs w:val="22"/>
         </w:rPr>
-        <w:t>angkan dengan sebenarnya</w:t>
-      </w:r>
-      <w:r>
-        <w:rPr>
-          <w:sz w:val="22"/>
-          <w:szCs w:val="22"/>
-        </w:rPr>
-        <w:t xml:space="preserve"> bahwa</w:t>
-      </w:r>
+        <w:t>angkan</w:t>
+      </w:r>
+      <w:proofErr w:type="spellEnd"/>
+      <w:r>
+        <w:rPr>
+          <w:sz w:val="22"/>
+          <w:szCs w:val="22"/>
+        </w:rPr>
+        <w:t xml:space="preserve"> </w:t>
+      </w:r>
+      <w:proofErr w:type="spellStart"/>
+      <w:r>
+        <w:rPr>
+          <w:sz w:val="22"/>
+          <w:szCs w:val="22"/>
+        </w:rPr>
+        <w:t>dengan</w:t>
+      </w:r>
+      <w:proofErr w:type="spellEnd"/>
+      <w:r>
+        <w:rPr>
+          <w:sz w:val="22"/>
+          <w:szCs w:val="22"/>
+        </w:rPr>
+        <w:t xml:space="preserve"> </w:t>
+      </w:r>
+      <w:proofErr w:type="spellStart"/>
+      <w:r>
+        <w:rPr>
+          <w:sz w:val="22"/>
+          <w:szCs w:val="22"/>
+        </w:rPr>
+        <w:t>sebenarnya</w:t>
+      </w:r>
+      <w:proofErr w:type="spellEnd"/>
+      <w:r>
+        <w:rPr>
+          <w:sz w:val="22"/>
+          <w:szCs w:val="22"/>
+        </w:rPr>
+        <w:t xml:space="preserve"> </w:t>
+      </w:r>
+      <w:proofErr w:type="spellStart"/>
+      <w:r>
+        <w:rPr>
+          <w:sz w:val="22"/>
+          <w:szCs w:val="22"/>
+        </w:rPr>
+        <w:t>bahwa</w:t>
+      </w:r>
+      <w:proofErr w:type="spellEnd"/>
+      <w:proofErr w:type="gramStart"/>
       <w:r>
         <w:rPr>
           <w:sz w:val="22"/>
@@ -564,8 +777,6 @@
         </w:rPr>
         <w:t>:</w:t>
       </w:r>
-      <w:bookmarkStart w:id="0" w:name="_GoBack"/>
-      <w:bookmarkEnd w:id="0"/>
       <w:r>
         <w:rPr>
           <w:sz w:val="22"/>
@@ -580,6 +791,7 @@
         </w:rPr>
         <w:t>:</w:t>
       </w:r>
+      <w:proofErr w:type="gramEnd"/>
     </w:p>
     <w:p>
       <w:pPr>
@@ -599,6 +811,7 @@
           <w:szCs w:val="22"/>
         </w:rPr>
       </w:pPr>
+      <w:proofErr w:type="spellStart"/>
       <w:r>
         <w:rPr>
           <w:sz w:val="22"/>
@@ -613,6 +826,7 @@
         </w:rPr>
         <w:t>a</w:t>
       </w:r>
+      <w:proofErr w:type="spellEnd"/>
       <w:r>
         <w:rPr>
           <w:sz w:val="22"/>
@@ -636,6 +850,7 @@
         </w:rPr>
         <w:t>[</w:t>
       </w:r>
+      <w:proofErr w:type="spellStart"/>
       <w:r>
         <w:rPr>
           <w:b/>
@@ -650,7 +865,16 @@
           <w:sz w:val="22"/>
           <w:szCs w:val="22"/>
         </w:rPr>
-        <w:t>nama]</w:t>
+        <w:t>nama</w:t>
+      </w:r>
+      <w:proofErr w:type="spellEnd"/>
+      <w:r>
+        <w:rPr>
+          <w:b/>
+          <w:sz w:val="22"/>
+          <w:szCs w:val="22"/>
+        </w:rPr>
+        <w:t>]</w:t>
       </w:r>
     </w:p>
     <w:p>
@@ -670,13 +894,47 @@
           <w:szCs w:val="22"/>
         </w:rPr>
       </w:pPr>
-      <w:r>
-        <w:rPr>
-          <w:sz w:val="22"/>
-          <w:szCs w:val="22"/>
-        </w:rPr>
-        <w:t>Tempat/tanggal lahir</w:t>
-      </w:r>
+      <w:proofErr w:type="spellStart"/>
+      <w:r>
+        <w:rPr>
+          <w:sz w:val="22"/>
+          <w:szCs w:val="22"/>
+        </w:rPr>
+        <w:t>Tempat</w:t>
+      </w:r>
+      <w:proofErr w:type="spellEnd"/>
+      <w:r>
+        <w:rPr>
+          <w:sz w:val="22"/>
+          <w:szCs w:val="22"/>
+        </w:rPr>
+        <w:t>/</w:t>
+      </w:r>
+      <w:proofErr w:type="spellStart"/>
+      <w:r>
+        <w:rPr>
+          <w:sz w:val="22"/>
+          <w:szCs w:val="22"/>
+        </w:rPr>
+        <w:t>tanggal</w:t>
+      </w:r>
+      <w:proofErr w:type="spellEnd"/>
+      <w:r>
+        <w:rPr>
+          <w:sz w:val="22"/>
+          <w:szCs w:val="22"/>
+        </w:rPr>
+        <w:t xml:space="preserve"> </w:t>
+      </w:r>
+      <w:proofErr w:type="spellStart"/>
+      <w:r>
+        <w:rPr>
+          <w:sz w:val="22"/>
+          <w:szCs w:val="22"/>
+        </w:rPr>
+        <w:t>lahir</w:t>
+      </w:r>
+      <w:proofErr w:type="spellEnd"/>
       <w:r>
         <w:rPr>
           <w:sz w:val="22"/>
@@ -693,6 +951,7 @@
         <w:tab/>
         <w:t>[</w:t>
       </w:r>
+      <w:proofErr w:type="spellStart"/>
       <w:r>
         <w:rPr>
           <w:sz w:val="22"/>
@@ -705,7 +964,15 @@
           <w:sz w:val="22"/>
           <w:szCs w:val="22"/>
         </w:rPr>
-        <w:t>ttl]</w:t>
+        <w:t>ttl</w:t>
+      </w:r>
+      <w:proofErr w:type="spellEnd"/>
+      <w:r>
+        <w:rPr>
+          <w:sz w:val="22"/>
+          <w:szCs w:val="22"/>
+        </w:rPr>
+        <w:t>]</w:t>
       </w:r>
     </w:p>
     <w:p>
@@ -725,6 +992,7 @@
           <w:szCs w:val="22"/>
         </w:rPr>
       </w:pPr>
+      <w:proofErr w:type="spellStart"/>
       <w:r>
         <w:rPr>
           <w:sz w:val="22"/>
@@ -732,6 +1000,7 @@
         </w:rPr>
         <w:t>Umur</w:t>
       </w:r>
+      <w:proofErr w:type="spellEnd"/>
       <w:r>
         <w:rPr>
           <w:sz w:val="22"/>
@@ -760,6 +1029,7 @@
         </w:rPr>
         <w:t>[</w:t>
       </w:r>
+      <w:proofErr w:type="spellStart"/>
       <w:r>
         <w:rPr>
           <w:sz w:val="22"/>
@@ -772,7 +1042,15 @@
           <w:sz w:val="22"/>
           <w:szCs w:val="22"/>
         </w:rPr>
-        <w:t>umur]</w:t>
+        <w:t>umur</w:t>
+      </w:r>
+      <w:proofErr w:type="spellEnd"/>
+      <w:r>
+        <w:rPr>
+          <w:sz w:val="22"/>
+          <w:szCs w:val="22"/>
+        </w:rPr>
+        <w:t>]</w:t>
       </w:r>
     </w:p>
     <w:p>
@@ -792,13 +1070,31 @@
           <w:szCs w:val="22"/>
         </w:rPr>
       </w:pPr>
-      <w:r>
-        <w:rPr>
-          <w:sz w:val="22"/>
-          <w:szCs w:val="22"/>
-        </w:rPr>
-        <w:t>Warga negara</w:t>
-      </w:r>
+      <w:proofErr w:type="spellStart"/>
+      <w:r>
+        <w:rPr>
+          <w:sz w:val="22"/>
+          <w:szCs w:val="22"/>
+        </w:rPr>
+        <w:t>Warga</w:t>
+      </w:r>
+      <w:proofErr w:type="spellEnd"/>
+      <w:r>
+        <w:rPr>
+          <w:sz w:val="22"/>
+          <w:szCs w:val="22"/>
+        </w:rPr>
+        <w:t xml:space="preserve"> </w:t>
+      </w:r>
+      <w:proofErr w:type="spellStart"/>
+      <w:r>
+        <w:rPr>
+          <w:sz w:val="22"/>
+          <w:szCs w:val="22"/>
+        </w:rPr>
+        <w:t>negara</w:t>
+      </w:r>
+      <w:proofErr w:type="spellEnd"/>
       <w:r>
         <w:rPr>
           <w:sz w:val="22"/>
@@ -821,6 +1117,7 @@
         </w:rPr>
         <w:t>[</w:t>
       </w:r>
+      <w:proofErr w:type="spellStart"/>
       <w:r>
         <w:rPr>
           <w:sz w:val="22"/>
@@ -833,7 +1130,15 @@
           <w:sz w:val="22"/>
           <w:szCs w:val="22"/>
         </w:rPr>
-        <w:t>warga_negara]</w:t>
+        <w:t>warga_negara</w:t>
+      </w:r>
+      <w:proofErr w:type="spellEnd"/>
+      <w:r>
+        <w:rPr>
+          <w:sz w:val="22"/>
+          <w:szCs w:val="22"/>
+        </w:rPr>
+        <w:t>]</w:t>
       </w:r>
     </w:p>
     <w:p>
@@ -889,6 +1194,7 @@
         </w:rPr>
         <w:t>[</w:t>
       </w:r>
+      <w:proofErr w:type="spellStart"/>
       <w:r>
         <w:rPr>
           <w:sz w:val="22"/>
@@ -901,7 +1207,15 @@
           <w:sz w:val="22"/>
           <w:szCs w:val="22"/>
         </w:rPr>
-        <w:t>agama]</w:t>
+        <w:t>agama</w:t>
+      </w:r>
+      <w:proofErr w:type="spellEnd"/>
+      <w:r>
+        <w:rPr>
+          <w:sz w:val="22"/>
+          <w:szCs w:val="22"/>
+        </w:rPr>
+        <w:t>]</w:t>
       </w:r>
     </w:p>
     <w:p>
@@ -921,13 +1235,31 @@
           <w:szCs w:val="22"/>
         </w:rPr>
       </w:pPr>
-      <w:r>
-        <w:rPr>
-          <w:sz w:val="22"/>
-          <w:szCs w:val="22"/>
-        </w:rPr>
-        <w:t>Jenis Kelamin</w:t>
-      </w:r>
+      <w:proofErr w:type="spellStart"/>
+      <w:r>
+        <w:rPr>
+          <w:sz w:val="22"/>
+          <w:szCs w:val="22"/>
+        </w:rPr>
+        <w:t>Jenis</w:t>
+      </w:r>
+      <w:proofErr w:type="spellEnd"/>
+      <w:r>
+        <w:rPr>
+          <w:sz w:val="22"/>
+          <w:szCs w:val="22"/>
+        </w:rPr>
+        <w:t xml:space="preserve"> </w:t>
+      </w:r>
+      <w:proofErr w:type="spellStart"/>
+      <w:r>
+        <w:rPr>
+          <w:sz w:val="22"/>
+          <w:szCs w:val="22"/>
+        </w:rPr>
+        <w:t>Kelamin</w:t>
+      </w:r>
+      <w:proofErr w:type="spellEnd"/>
       <w:r>
         <w:rPr>
           <w:sz w:val="22"/>
@@ -950,6 +1282,7 @@
         </w:rPr>
         <w:t>[</w:t>
       </w:r>
+      <w:proofErr w:type="spellStart"/>
       <w:r>
         <w:rPr>
           <w:sz w:val="22"/>
@@ -962,7 +1295,15 @@
           <w:sz w:val="22"/>
           <w:szCs w:val="22"/>
         </w:rPr>
-        <w:t>jenis_kelamin]</w:t>
+        <w:t>jenis_kelamin</w:t>
+      </w:r>
+      <w:proofErr w:type="spellEnd"/>
+      <w:r>
+        <w:rPr>
+          <w:sz w:val="22"/>
+          <w:szCs w:val="22"/>
+        </w:rPr>
+        <w:t>]</w:t>
       </w:r>
     </w:p>
     <w:p>
@@ -982,6 +1323,7 @@
           <w:szCs w:val="22"/>
         </w:rPr>
       </w:pPr>
+      <w:proofErr w:type="spellStart"/>
       <w:r>
         <w:rPr>
           <w:sz w:val="22"/>
@@ -989,6 +1331,7 @@
         </w:rPr>
         <w:t>Pekerjaan</w:t>
       </w:r>
+      <w:proofErr w:type="spellEnd"/>
       <w:r>
         <w:rPr>
           <w:sz w:val="22"/>
@@ -1011,6 +1354,7 @@
         </w:rPr>
         <w:t>[</w:t>
       </w:r>
+      <w:proofErr w:type="spellStart"/>
       <w:r>
         <w:rPr>
           <w:sz w:val="22"/>
@@ -1023,7 +1367,15 @@
           <w:sz w:val="22"/>
           <w:szCs w:val="22"/>
         </w:rPr>
-        <w:t>pekerjaan]</w:t>
+        <w:t>pekerjaan</w:t>
+      </w:r>
+      <w:proofErr w:type="spellEnd"/>
+      <w:r>
+        <w:rPr>
+          <w:sz w:val="22"/>
+          <w:szCs w:val="22"/>
+        </w:rPr>
+        <w:t>]</w:t>
       </w:r>
     </w:p>
     <w:p>
@@ -1043,13 +1395,31 @@
           <w:szCs w:val="22"/>
         </w:rPr>
       </w:pPr>
-      <w:r>
-        <w:rPr>
-          <w:sz w:val="22"/>
-          <w:szCs w:val="22"/>
-        </w:rPr>
-        <w:t>Tempat  tinggal</w:t>
-      </w:r>
+      <w:proofErr w:type="spellStart"/>
+      <w:r>
+        <w:rPr>
+          <w:sz w:val="22"/>
+          <w:szCs w:val="22"/>
+        </w:rPr>
+        <w:t>Tempat</w:t>
+      </w:r>
+      <w:proofErr w:type="spellEnd"/>
+      <w:r>
+        <w:rPr>
+          <w:sz w:val="22"/>
+          <w:szCs w:val="22"/>
+        </w:rPr>
+        <w:t xml:space="preserve">  </w:t>
+      </w:r>
+      <w:proofErr w:type="spellStart"/>
+      <w:r>
+        <w:rPr>
+          <w:sz w:val="22"/>
+          <w:szCs w:val="22"/>
+        </w:rPr>
+        <w:t>tinggal</w:t>
+      </w:r>
+      <w:proofErr w:type="spellEnd"/>
       <w:r>
         <w:rPr>
           <w:sz w:val="22"/>
@@ -1072,6 +1442,7 @@
         </w:rPr>
         <w:t>[</w:t>
       </w:r>
+      <w:proofErr w:type="spellStart"/>
       <w:r>
         <w:rPr>
           <w:sz w:val="22"/>
@@ -1084,7 +1455,15 @@
           <w:sz w:val="22"/>
           <w:szCs w:val="22"/>
         </w:rPr>
-        <w:t>alamat]</w:t>
+        <w:t>alamat</w:t>
+      </w:r>
+      <w:proofErr w:type="spellEnd"/>
+      <w:r>
+        <w:rPr>
+          <w:sz w:val="22"/>
+          <w:szCs w:val="22"/>
+        </w:rPr>
+        <w:t>]</w:t>
       </w:r>
       <w:r>
         <w:rPr>
@@ -1093,6 +1472,7 @@
         </w:rPr>
         <w:t xml:space="preserve"> [</w:t>
       </w:r>
+      <w:proofErr w:type="spellStart"/>
       <w:r>
         <w:rPr>
           <w:sz w:val="22"/>
@@ -1105,7 +1485,15 @@
           <w:sz w:val="22"/>
           <w:szCs w:val="22"/>
         </w:rPr>
-        <w:t>desa_kelurahan]</w:t>
+        <w:t>desa_kelurahan</w:t>
+      </w:r>
+      <w:proofErr w:type="spellEnd"/>
+      <w:r>
+        <w:rPr>
+          <w:sz w:val="22"/>
+          <w:szCs w:val="22"/>
+        </w:rPr>
+        <w:t>]</w:t>
       </w:r>
       <w:r>
         <w:rPr>
@@ -1121,6 +1509,7 @@
         </w:rPr>
         <w:t>[</w:t>
       </w:r>
+      <w:proofErr w:type="spellStart"/>
       <w:r>
         <w:rPr>
           <w:sz w:val="22"/>
@@ -1133,15 +1522,40 @@
           <w:sz w:val="22"/>
           <w:szCs w:val="22"/>
         </w:rPr>
-        <w:t>nama_desa]</w:t>
-      </w:r>
-      <w:r>
-        <w:rPr>
-          <w:sz w:val="22"/>
-          <w:szCs w:val="22"/>
-        </w:rPr>
-        <w:t>, Kecamatan [</w:t>
-      </w:r>
+        <w:t>nama_desa</w:t>
+      </w:r>
+      <w:proofErr w:type="spellEnd"/>
+      <w:r>
+        <w:rPr>
+          <w:sz w:val="22"/>
+          <w:szCs w:val="22"/>
+        </w:rPr>
+        <w:t>]</w:t>
+      </w:r>
+      <w:r>
+        <w:rPr>
+          <w:sz w:val="22"/>
+          <w:szCs w:val="22"/>
+        </w:rPr>
+        <w:t xml:space="preserve">, </w:t>
+      </w:r>
+      <w:proofErr w:type="spellStart"/>
+      <w:r>
+        <w:rPr>
+          <w:sz w:val="22"/>
+          <w:szCs w:val="22"/>
+        </w:rPr>
+        <w:t>Kecamatan</w:t>
+      </w:r>
+      <w:proofErr w:type="spellEnd"/>
+      <w:r>
+        <w:rPr>
+          <w:sz w:val="22"/>
+          <w:szCs w:val="22"/>
+        </w:rPr>
+        <w:t xml:space="preserve"> [</w:t>
+      </w:r>
+      <w:proofErr w:type="spellStart"/>
       <w:r>
         <w:rPr>
           <w:sz w:val="22"/>
@@ -1154,8 +1568,17 @@
           <w:sz w:val="22"/>
           <w:szCs w:val="22"/>
         </w:rPr>
-        <w:t>nama_kec],  [</w:t>
-      </w:r>
+        <w:t>nama_kec</w:t>
+      </w:r>
+      <w:proofErr w:type="spellEnd"/>
+      <w:r>
+        <w:rPr>
+          <w:sz w:val="22"/>
+          <w:szCs w:val="22"/>
+        </w:rPr>
+        <w:t>],  [</w:t>
+      </w:r>
+      <w:proofErr w:type="spellStart"/>
       <w:r>
         <w:rPr>
           <w:sz w:val="22"/>
@@ -1168,7 +1591,15 @@
           <w:sz w:val="22"/>
           <w:szCs w:val="22"/>
         </w:rPr>
-        <w:t xml:space="preserve">kota_kabupaten] </w:t>
+        <w:t>kota_kabupaten</w:t>
+      </w:r>
+      <w:proofErr w:type="spellEnd"/>
+      <w:r>
+        <w:rPr>
+          <w:sz w:val="22"/>
+          <w:szCs w:val="22"/>
+        </w:rPr>
+        <w:t xml:space="preserve">] </w:t>
       </w:r>
       <w:r>
         <w:rPr>
@@ -1177,6 +1608,7 @@
         </w:rPr>
         <w:t>[</w:t>
       </w:r>
+      <w:proofErr w:type="spellStart"/>
       <w:r>
         <w:rPr>
           <w:sz w:val="22"/>
@@ -1189,7 +1621,15 @@
           <w:sz w:val="22"/>
           <w:szCs w:val="22"/>
         </w:rPr>
-        <w:t>nama_kota_kab]</w:t>
+        <w:t>nama_kota_kab</w:t>
+      </w:r>
+      <w:proofErr w:type="spellEnd"/>
+      <w:r>
+        <w:rPr>
+          <w:sz w:val="22"/>
+          <w:szCs w:val="22"/>
+        </w:rPr>
+        <w:t>]</w:t>
       </w:r>
     </w:p>
     <w:p>
@@ -1209,13 +1649,47 @@
           <w:szCs w:val="22"/>
         </w:rPr>
       </w:pPr>
-      <w:r>
-        <w:rPr>
-          <w:sz w:val="22"/>
-          <w:szCs w:val="22"/>
-        </w:rPr>
-        <w:t>Surat bukti diri</w:t>
-      </w:r>
+      <w:proofErr w:type="spellStart"/>
+      <w:r>
+        <w:rPr>
+          <w:sz w:val="22"/>
+          <w:szCs w:val="22"/>
+        </w:rPr>
+        <w:t>Surat</w:t>
+      </w:r>
+      <w:proofErr w:type="spellEnd"/>
+      <w:r>
+        <w:rPr>
+          <w:sz w:val="22"/>
+          <w:szCs w:val="22"/>
+        </w:rPr>
+        <w:t xml:space="preserve"> </w:t>
+      </w:r>
+      <w:proofErr w:type="spellStart"/>
+      <w:r>
+        <w:rPr>
+          <w:sz w:val="22"/>
+          <w:szCs w:val="22"/>
+        </w:rPr>
+        <w:t>bukti</w:t>
+      </w:r>
+      <w:proofErr w:type="spellEnd"/>
+      <w:r>
+        <w:rPr>
+          <w:sz w:val="22"/>
+          <w:szCs w:val="22"/>
+        </w:rPr>
+        <w:t xml:space="preserve"> </w:t>
+      </w:r>
+      <w:proofErr w:type="spellStart"/>
+      <w:r>
+        <w:rPr>
+          <w:sz w:val="22"/>
+          <w:szCs w:val="22"/>
+        </w:rPr>
+        <w:t>diri</w:t>
+      </w:r>
+      <w:proofErr w:type="spellEnd"/>
     </w:p>
     <w:p>
       <w:pPr>
@@ -1266,6 +1740,7 @@
         </w:rPr>
         <w:t>[</w:t>
       </w:r>
+      <w:proofErr w:type="spellStart"/>
       <w:r>
         <w:rPr>
           <w:sz w:val="22"/>
@@ -1285,7 +1760,15 @@
           <w:sz w:val="22"/>
           <w:szCs w:val="22"/>
         </w:rPr>
-        <w:t>no_ktp]</w:t>
+        <w:t>no_ktp</w:t>
+      </w:r>
+      <w:proofErr w:type="spellEnd"/>
+      <w:r>
+        <w:rPr>
+          <w:sz w:val="22"/>
+          <w:szCs w:val="22"/>
+        </w:rPr>
+        <w:t>]</w:t>
       </w:r>
     </w:p>
     <w:p>
@@ -1331,6 +1814,7 @@
         </w:rPr>
         <w:t>[</w:t>
       </w:r>
+      <w:proofErr w:type="spellStart"/>
       <w:r>
         <w:rPr>
           <w:sz w:val="22"/>
@@ -1350,7 +1834,15 @@
           <w:sz w:val="22"/>
           <w:szCs w:val="22"/>
         </w:rPr>
-        <w:t>no_kk]</w:t>
+        <w:t>no_kk</w:t>
+      </w:r>
+      <w:proofErr w:type="spellEnd"/>
+      <w:r>
+        <w:rPr>
+          <w:sz w:val="22"/>
+          <w:szCs w:val="22"/>
+        </w:rPr>
+        <w:t>]</w:t>
       </w:r>
     </w:p>
     <w:p>
@@ -1371,6 +1863,7 @@
           <w:szCs w:val="22"/>
         </w:rPr>
       </w:pPr>
+      <w:proofErr w:type="spellStart"/>
       <w:r>
         <w:rPr>
           <w:sz w:val="22"/>
@@ -1378,6 +1871,7 @@
         </w:rPr>
         <w:t>Keperluan</w:t>
       </w:r>
+      <w:proofErr w:type="spellEnd"/>
       <w:r>
         <w:rPr>
           <w:sz w:val="22"/>
@@ -1392,8 +1886,24 @@
           <w:szCs w:val="22"/>
         </w:rPr>
         <w:tab/>
-        <w:t xml:space="preserve">Mohon </w:t>
-      </w:r>
+      </w:r>
+      <w:proofErr w:type="spellStart"/>
+      <w:r>
+        <w:rPr>
+          <w:sz w:val="22"/>
+          <w:szCs w:val="22"/>
+        </w:rPr>
+        <w:t>Mohon</w:t>
+      </w:r>
+      <w:proofErr w:type="spellEnd"/>
+      <w:r>
+        <w:rPr>
+          <w:sz w:val="22"/>
+          <w:szCs w:val="22"/>
+        </w:rPr>
+        <w:t xml:space="preserve"> </w:t>
+      </w:r>
+      <w:proofErr w:type="spellStart"/>
       <w:r>
         <w:rPr>
           <w:sz w:val="22"/>
@@ -1401,12 +1911,63 @@
         </w:rPr>
         <w:t>keterangan</w:t>
       </w:r>
-      <w:r>
-        <w:rPr>
-          <w:sz w:val="22"/>
-          <w:szCs w:val="22"/>
-        </w:rPr>
-        <w:t xml:space="preserve"> yang akan dipergunakan untuk </w:t>
+      <w:proofErr w:type="spellEnd"/>
+      <w:r>
+        <w:rPr>
+          <w:sz w:val="22"/>
+          <w:szCs w:val="22"/>
+        </w:rPr>
+        <w:t xml:space="preserve"> yang </w:t>
+      </w:r>
+      <w:proofErr w:type="spellStart"/>
+      <w:proofErr w:type="gramStart"/>
+      <w:r>
+        <w:rPr>
+          <w:sz w:val="22"/>
+          <w:szCs w:val="22"/>
+        </w:rPr>
+        <w:t>akan</w:t>
+      </w:r>
+      <w:proofErr w:type="spellEnd"/>
+      <w:proofErr w:type="gramEnd"/>
+      <w:r>
+        <w:rPr>
+          <w:sz w:val="22"/>
+          <w:szCs w:val="22"/>
+        </w:rPr>
+        <w:t xml:space="preserve"> </w:t>
+      </w:r>
+      <w:proofErr w:type="spellStart"/>
+      <w:r>
+        <w:rPr>
+          <w:sz w:val="22"/>
+          <w:szCs w:val="22"/>
+        </w:rPr>
+        <w:t>dipergunakan</w:t>
+      </w:r>
+      <w:proofErr w:type="spellEnd"/>
+      <w:r>
+        <w:rPr>
+          <w:sz w:val="22"/>
+          <w:szCs w:val="22"/>
+        </w:rPr>
+        <w:t xml:space="preserve"> </w:t>
+      </w:r>
+      <w:proofErr w:type="spellStart"/>
+      <w:r>
+        <w:rPr>
+          <w:sz w:val="22"/>
+          <w:szCs w:val="22"/>
+        </w:rPr>
+        <w:t>untuk</w:t>
+      </w:r>
+      <w:proofErr w:type="spellEnd"/>
+      <w:r>
+        <w:rPr>
+          <w:sz w:val="22"/>
+          <w:szCs w:val="22"/>
+        </w:rPr>
+        <w:t xml:space="preserve"> </w:t>
       </w:r>
       <w:r>
         <w:rPr>
@@ -1415,6 +1976,7 @@
         </w:rPr>
         <w:t>[</w:t>
       </w:r>
+      <w:proofErr w:type="spellStart"/>
       <w:r>
         <w:rPr>
           <w:sz w:val="22"/>
@@ -1427,7 +1989,15 @@
           <w:sz w:val="22"/>
           <w:szCs w:val="22"/>
         </w:rPr>
-        <w:t>keperluan]</w:t>
+        <w:t>keperluan</w:t>
+      </w:r>
+      <w:proofErr w:type="spellEnd"/>
+      <w:r>
+        <w:rPr>
+          <w:sz w:val="22"/>
+          <w:szCs w:val="22"/>
+        </w:rPr>
+        <w:t>]</w:t>
       </w:r>
       <w:r>
         <w:rPr>
@@ -1462,6 +2032,7 @@
           <w:szCs w:val="22"/>
         </w:rPr>
       </w:pPr>
+      <w:proofErr w:type="spellStart"/>
       <w:r>
         <w:rPr>
           <w:sz w:val="22"/>
@@ -1469,6 +2040,7 @@
         </w:rPr>
         <w:t>Berlaku</w:t>
       </w:r>
+      <w:proofErr w:type="spellEnd"/>
       <w:r>
         <w:rPr>
           <w:sz w:val="22"/>
@@ -1498,6 +2070,7 @@
         </w:rPr>
         <w:t>[</w:t>
       </w:r>
+      <w:proofErr w:type="spellStart"/>
       <w:r>
         <w:rPr>
           <w:sz w:val="22"/>
@@ -1510,7 +2083,15 @@
           <w:sz w:val="22"/>
           <w:szCs w:val="22"/>
         </w:rPr>
-        <w:t xml:space="preserve">berlaku_dari] </w:t>
+        <w:t>berlaku_dari</w:t>
+      </w:r>
+      <w:proofErr w:type="spellEnd"/>
+      <w:r>
+        <w:rPr>
+          <w:sz w:val="22"/>
+          <w:szCs w:val="22"/>
+        </w:rPr>
+        <w:t xml:space="preserve">] </w:t>
       </w:r>
       <w:r>
         <w:rPr>
@@ -1526,6 +2107,7 @@
         </w:rPr>
         <w:t>[</w:t>
       </w:r>
+      <w:proofErr w:type="spellStart"/>
       <w:r>
         <w:rPr>
           <w:sz w:val="22"/>
@@ -1538,7 +2120,15 @@
           <w:sz w:val="22"/>
           <w:szCs w:val="22"/>
         </w:rPr>
-        <w:t>berlaku_sampai]</w:t>
+        <w:t>berlaku_sampai</w:t>
+      </w:r>
+      <w:proofErr w:type="spellEnd"/>
+      <w:r>
+        <w:rPr>
+          <w:sz w:val="22"/>
+          <w:szCs w:val="22"/>
+        </w:rPr>
+        <w:t>]</w:t>
       </w:r>
     </w:p>
     <w:p>
@@ -1566,20 +2156,136 @@
           <w:szCs w:val="22"/>
         </w:rPr>
       </w:pPr>
-      <w:r>
-        <w:rPr>
-          <w:sz w:val="22"/>
-          <w:szCs w:val="22"/>
-        </w:rPr>
-        <w:t>Demikian s</w:t>
-      </w:r>
-      <w:r>
-        <w:rPr>
-          <w:sz w:val="22"/>
-          <w:szCs w:val="22"/>
-        </w:rPr>
-        <w:t>urat ini dibuat, untuk dipergunakan sebagaimana mestinya</w:t>
-      </w:r>
+      <w:proofErr w:type="spellStart"/>
+      <w:r>
+        <w:rPr>
+          <w:sz w:val="22"/>
+          <w:szCs w:val="22"/>
+        </w:rPr>
+        <w:t>Demikian</w:t>
+      </w:r>
+      <w:proofErr w:type="spellEnd"/>
+      <w:r>
+        <w:rPr>
+          <w:sz w:val="22"/>
+          <w:szCs w:val="22"/>
+        </w:rPr>
+        <w:t xml:space="preserve"> </w:t>
+      </w:r>
+      <w:proofErr w:type="spellStart"/>
+      <w:proofErr w:type="gramStart"/>
+      <w:r>
+        <w:rPr>
+          <w:sz w:val="22"/>
+          <w:szCs w:val="22"/>
+        </w:rPr>
+        <w:t>s</w:t>
+      </w:r>
+      <w:r>
+        <w:rPr>
+          <w:sz w:val="22"/>
+          <w:szCs w:val="22"/>
+        </w:rPr>
+        <w:t>urat</w:t>
+      </w:r>
+      <w:proofErr w:type="spellEnd"/>
+      <w:proofErr w:type="gramEnd"/>
+      <w:r>
+        <w:rPr>
+          <w:sz w:val="22"/>
+          <w:szCs w:val="22"/>
+        </w:rPr>
+        <w:t xml:space="preserve"> </w:t>
+      </w:r>
+      <w:proofErr w:type="spellStart"/>
+      <w:r>
+        <w:rPr>
+          <w:sz w:val="22"/>
+          <w:szCs w:val="22"/>
+        </w:rPr>
+        <w:t>ini</w:t>
+      </w:r>
+      <w:proofErr w:type="spellEnd"/>
+      <w:r>
+        <w:rPr>
+          <w:sz w:val="22"/>
+          <w:szCs w:val="22"/>
+        </w:rPr>
+        <w:t xml:space="preserve"> </w:t>
+      </w:r>
+      <w:proofErr w:type="spellStart"/>
+      <w:r>
+        <w:rPr>
+          <w:sz w:val="22"/>
+          <w:szCs w:val="22"/>
+        </w:rPr>
+        <w:t>dibuat</w:t>
+      </w:r>
+      <w:proofErr w:type="spellEnd"/>
+      <w:r>
+        <w:rPr>
+          <w:sz w:val="22"/>
+          <w:szCs w:val="22"/>
+        </w:rPr>
+        <w:t xml:space="preserve">, </w:t>
+      </w:r>
+      <w:proofErr w:type="spellStart"/>
+      <w:r>
+        <w:rPr>
+          <w:sz w:val="22"/>
+          <w:szCs w:val="22"/>
+        </w:rPr>
+        <w:t>untuk</w:t>
+      </w:r>
+      <w:proofErr w:type="spellEnd"/>
+      <w:r>
+        <w:rPr>
+          <w:sz w:val="22"/>
+          <w:szCs w:val="22"/>
+        </w:rPr>
+        <w:t xml:space="preserve"> </w:t>
+      </w:r>
+      <w:proofErr w:type="spellStart"/>
+      <w:r>
+        <w:rPr>
+          <w:sz w:val="22"/>
+          <w:szCs w:val="22"/>
+        </w:rPr>
+        <w:t>dipergunakan</w:t>
+      </w:r>
+      <w:proofErr w:type="spellEnd"/>
+      <w:r>
+        <w:rPr>
+          <w:sz w:val="22"/>
+          <w:szCs w:val="22"/>
+        </w:rPr>
+        <w:t xml:space="preserve"> </w:t>
+      </w:r>
+      <w:proofErr w:type="spellStart"/>
+      <w:r>
+        <w:rPr>
+          <w:sz w:val="22"/>
+          <w:szCs w:val="22"/>
+        </w:rPr>
+        <w:t>sebagaimana</w:t>
+      </w:r>
+      <w:proofErr w:type="spellEnd"/>
+      <w:r>
+        <w:rPr>
+          <w:sz w:val="22"/>
+          <w:szCs w:val="22"/>
+        </w:rPr>
+        <w:t xml:space="preserve"> </w:t>
+      </w:r>
+      <w:proofErr w:type="spellStart"/>
+      <w:r>
+        <w:rPr>
+          <w:sz w:val="22"/>
+          <w:szCs w:val="22"/>
+        </w:rPr>
+        <w:t>mestinya</w:t>
+      </w:r>
+      <w:proofErr w:type="spellEnd"/>
       <w:r>
         <w:rPr>
           <w:sz w:val="22"/>
@@ -1689,13 +2395,31 @@
                 <w:szCs w:val="22"/>
               </w:rPr>
             </w:pPr>
+            <w:proofErr w:type="spellStart"/>
             <w:r>
               <w:rPr>
                 <w:sz w:val="22"/>
                 <w:szCs w:val="22"/>
               </w:rPr>
-              <w:t>Pemegang Surat</w:t>
+              <w:t>Pemegang</w:t>
             </w:r>
+            <w:proofErr w:type="spellEnd"/>
+            <w:r>
+              <w:rPr>
+                <w:sz w:val="22"/>
+                <w:szCs w:val="22"/>
+              </w:rPr>
+              <w:t xml:space="preserve"> </w:t>
+            </w:r>
+            <w:proofErr w:type="spellStart"/>
+            <w:r>
+              <w:rPr>
+                <w:sz w:val="22"/>
+                <w:szCs w:val="22"/>
+              </w:rPr>
+              <w:t>Surat</w:t>
+            </w:r>
+            <w:proofErr w:type="spellEnd"/>
           </w:p>
           <w:p>
             <w:pPr>
@@ -1781,6 +2505,7 @@
               </w:rPr>
               <w:t>[</w:t>
             </w:r>
+            <w:proofErr w:type="spellStart"/>
             <w:r>
               <w:rPr>
                 <w:sz w:val="22"/>
@@ -1793,7 +2518,15 @@
                 <w:sz w:val="22"/>
                 <w:szCs w:val="22"/>
               </w:rPr>
-              <w:t>nama]</w:t>
+              <w:t>nama</w:t>
+            </w:r>
+            <w:proofErr w:type="spellEnd"/>
+            <w:r>
+              <w:rPr>
+                <w:sz w:val="22"/>
+                <w:szCs w:val="22"/>
+              </w:rPr>
+              <w:t>]</w:t>
             </w:r>
           </w:p>
         </w:tc>
@@ -1849,6 +2582,7 @@
               </w:rPr>
               <w:t>[</w:t>
             </w:r>
+            <w:proofErr w:type="spellStart"/>
             <w:r>
               <w:rPr>
                 <w:sz w:val="22"/>
@@ -1861,7 +2595,15 @@
                 <w:sz w:val="22"/>
                 <w:szCs w:val="22"/>
               </w:rPr>
-              <w:t>nama_desa]</w:t>
+              <w:t>nama_desa</w:t>
+            </w:r>
+            <w:proofErr w:type="spellEnd"/>
+            <w:r>
+              <w:rPr>
+                <w:sz w:val="22"/>
+                <w:szCs w:val="22"/>
+              </w:rPr>
+              <w:t>]</w:t>
             </w:r>
             <w:r>
               <w:rPr>
@@ -1877,6 +2619,7 @@
               </w:rPr>
               <w:t>[</w:t>
             </w:r>
+            <w:proofErr w:type="spellStart"/>
             <w:r>
               <w:rPr>
                 <w:sz w:val="22"/>
@@ -1889,7 +2632,15 @@
                 <w:sz w:val="22"/>
                 <w:szCs w:val="22"/>
               </w:rPr>
-              <w:t>tgl_surat]</w:t>
+              <w:t>tgl_surat</w:t>
+            </w:r>
+            <w:proofErr w:type="spellEnd"/>
+            <w:r>
+              <w:rPr>
+                <w:sz w:val="22"/>
+                <w:szCs w:val="22"/>
+              </w:rPr>
+              <w:t>]</w:t>
             </w:r>
           </w:p>
           <w:p>
@@ -1911,6 +2662,7 @@
               </w:rPr>
               <w:t>[</w:t>
             </w:r>
+            <w:proofErr w:type="spellStart"/>
             <w:r>
               <w:rPr>
                 <w:sz w:val="22"/>
@@ -1923,7 +2675,15 @@
                 <w:sz w:val="22"/>
                 <w:szCs w:val="22"/>
               </w:rPr>
-              <w:t>jabatan]</w:t>
+              <w:t>jabatan</w:t>
+            </w:r>
+            <w:proofErr w:type="spellEnd"/>
+            <w:r>
+              <w:rPr>
+                <w:sz w:val="22"/>
+                <w:szCs w:val="22"/>
+              </w:rPr>
+              <w:t>]</w:t>
             </w:r>
             <w:r>
               <w:rPr>
@@ -1939,6 +2699,7 @@
               </w:rPr>
               <w:t>[</w:t>
             </w:r>
+            <w:proofErr w:type="spellStart"/>
             <w:r>
               <w:rPr>
                 <w:sz w:val="22"/>
@@ -1951,7 +2712,15 @@
                 <w:sz w:val="22"/>
                 <w:szCs w:val="22"/>
               </w:rPr>
-              <w:t>nama_desa]</w:t>
+              <w:t>nama_desa</w:t>
+            </w:r>
+            <w:proofErr w:type="spellEnd"/>
+            <w:r>
+              <w:rPr>
+                <w:sz w:val="22"/>
+                <w:szCs w:val="22"/>
+              </w:rPr>
+              <w:t>]</w:t>
             </w:r>
           </w:p>
           <w:p>
@@ -2038,6 +2807,7 @@
               </w:rPr>
               <w:t>[</w:t>
             </w:r>
+            <w:proofErr w:type="spellStart"/>
             <w:r>
               <w:rPr>
                 <w:sz w:val="22"/>
@@ -2050,7 +2820,15 @@
                 <w:sz w:val="22"/>
                 <w:szCs w:val="22"/>
               </w:rPr>
-              <w:t>nama_pamong]</w:t>
+              <w:t>nama_pamong</w:t>
+            </w:r>
+            <w:proofErr w:type="spellEnd"/>
+            <w:r>
+              <w:rPr>
+                <w:sz w:val="22"/>
+                <w:szCs w:val="22"/>
+              </w:rPr>
+              <w:t>]</w:t>
             </w:r>
           </w:p>
           <w:p>
@@ -2079,6 +2857,7 @@
               </w:rPr>
               <w:t>[</w:t>
             </w:r>
+            <w:proofErr w:type="spellStart"/>
             <w:r>
               <w:rPr>
                 <w:sz w:val="22"/>
@@ -2091,7 +2870,15 @@
                 <w:sz w:val="22"/>
                 <w:szCs w:val="22"/>
               </w:rPr>
-              <w:t>nip_pamong]</w:t>
+              <w:t>nip_pamong</w:t>
+            </w:r>
+            <w:proofErr w:type="spellEnd"/>
+            <w:r>
+              <w:rPr>
+                <w:sz w:val="22"/>
+                <w:szCs w:val="22"/>
+              </w:rPr>
+              <w:t>]</w:t>
             </w:r>
           </w:p>
         </w:tc>
